--- a/module1/mo_ta_thuat_toan_bang Pseudo code & Flowchart/thuc_hanh/Begin 1.docx
+++ b/module1/mo_ta_thuat_toan_bang Pseudo code & Flowchart/thuc_hanh/Begin 1.docx
@@ -76,6 +76,9 @@
       </w:r>
     </w:p>
     <w:p>
+      <w:pPr>
+        <w:ind w:firstLine="720"/>
+      </w:pPr>
       <w:r>
         <w:rPr>
           <w:noProof/>
@@ -159,7 +162,7 @@
           </mc:Choice>
           <mc:Fallback>
             <w:pict>
-              <v:oval id="Oval 2" o:spid="_x0000_s1026" style="position:absolute;margin-left:270pt;margin-top:9.05pt;width:88.5pt;height:49.5pt;z-index:251660288;visibility:visible;mso-wrap-style:square;mso-width-percent:0;mso-height-percent:0;mso-wrap-distance-left:9pt;mso-wrap-distance-top:0;mso-wrap-distance-right:9pt;mso-wrap-distance-bottom:0;mso-position-horizontal:absolute;mso-position-horizontal-relative:text;mso-position-vertical:absolute;mso-position-vertical-relative:text;mso-width-percent:0;mso-height-percent:0;mso-width-relative:margin;mso-height-relative:margin;v-text-anchor:middle" o:gfxdata="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" fillcolor="#4f81bd [3204]" strokecolor="#243f60 [1604]" strokeweight="2pt">
+              <v:oval id="Oval 2" o:spid="_x0000_s1026" style="position:absolute;left:0;text-align:left;margin-left:270pt;margin-top:9.05pt;width:88.5pt;height:49.5pt;z-index:251660288;visibility:visible;mso-wrap-style:square;mso-width-percent:0;mso-height-percent:0;mso-wrap-distance-left:9pt;mso-wrap-distance-top:0;mso-wrap-distance-right:9pt;mso-wrap-distance-bottom:0;mso-position-horizontal:absolute;mso-position-horizontal-relative:text;mso-position-vertical:absolute;mso-position-vertical-relative:text;mso-width-percent:0;mso-height-percent:0;mso-width-relative:margin;mso-height-relative:margin;v-text-anchor:middle" o:gfxdata="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" fillcolor="#4f81bd [3204]" strokecolor="#243f60 [1604]" strokeweight="2pt">
                 <v:textbox>
                   <w:txbxContent>
                     <w:p>
@@ -182,6 +185,9 @@
       <w:r>
         <w:t xml:space="preserve">Input N </w:t>
       </w:r>
+      <w:r>
+        <w:t>(</w:t>
+      </w:r>
       <w:proofErr w:type="spellStart"/>
       <w:r>
         <w:t>ngẫu</w:t>
@@ -197,19 +203,109 @@
       <w:proofErr w:type="spellEnd"/>
       <w:r>
         <w:t xml:space="preserve"> 0-9</w:t>
+      </w:r>
+      <w:r>
+        <w:t>)</w:t>
       </w:r>
     </w:p>
     <w:p>
-      <w:r>
-        <w:t>Input M</w:t>
-      </w:r>
+      <w:pPr>
+        <w:ind w:firstLine="720"/>
+      </w:pPr>
+      <w:proofErr w:type="gramStart"/>
+      <w:r>
+        <w:t>Input</w:t>
+      </w:r>
+      <w:r>
+        <w:t xml:space="preserve"> </w:t>
+      </w:r>
+      <w:r>
+        <w:t xml:space="preserve"> M</w:t>
+      </w:r>
+      <w:proofErr w:type="gramEnd"/>
     </w:p>
     <w:p>
+      <w:pPr>
+        <w:ind w:firstLine="720"/>
+      </w:pPr>
+      <w:r>
+        <w:rPr>
+          <w:noProof/>
+        </w:rPr>
+        <mc:AlternateContent>
+          <mc:Choice Requires="wps">
+            <w:drawing>
+              <wp:anchor distT="0" distB="0" distL="114300" distR="114300" simplePos="0" relativeHeight="251677696" behindDoc="0" locked="0" layoutInCell="1" allowOverlap="1">
+                <wp:simplePos x="0" y="0"/>
+                <wp:positionH relativeFrom="column">
+                  <wp:posOffset>3971925</wp:posOffset>
+                </wp:positionH>
+                <wp:positionV relativeFrom="paragraph">
+                  <wp:posOffset>144780</wp:posOffset>
+                </wp:positionV>
+                <wp:extent cx="85725" cy="495300"/>
+                <wp:effectExtent l="19050" t="0" r="66675" b="57150"/>
+                <wp:wrapNone/>
+                <wp:docPr id="19" name="Straight Arrow Connector 19"/>
+                <wp:cNvGraphicFramePr/>
+                <a:graphic xmlns:a="http://schemas.openxmlformats.org/drawingml/2006/main">
+                  <a:graphicData uri="http://schemas.microsoft.com/office/word/2010/wordprocessingShape">
+                    <wps:wsp>
+                      <wps:cNvCnPr/>
+                      <wps:spPr>
+                        <a:xfrm>
+                          <a:off x="0" y="0"/>
+                          <a:ext cx="85725" cy="495300"/>
+                        </a:xfrm>
+                        <a:prstGeom prst="straightConnector1">
+                          <a:avLst/>
+                        </a:prstGeom>
+                        <a:ln>
+                          <a:tailEnd type="arrow"/>
+                        </a:ln>
+                      </wps:spPr>
+                      <wps:style>
+                        <a:lnRef idx="1">
+                          <a:schemeClr val="accent1"/>
+                        </a:lnRef>
+                        <a:fillRef idx="0">
+                          <a:schemeClr val="accent1"/>
+                        </a:fillRef>
+                        <a:effectRef idx="0">
+                          <a:schemeClr val="accent1"/>
+                        </a:effectRef>
+                        <a:fontRef idx="minor">
+                          <a:schemeClr val="tx1"/>
+                        </a:fontRef>
+                      </wps:style>
+                      <wps:bodyPr/>
+                    </wps:wsp>
+                  </a:graphicData>
+                </a:graphic>
+              </wp:anchor>
+            </w:drawing>
+          </mc:Choice>
+          <mc:Fallback>
+            <w:pict>
+              <v:shapetype id="_x0000_t32" coordsize="21600,21600" o:spt="32" o:oned="t" path="m,l21600,21600e" filled="f">
+                <v:path arrowok="t" fillok="f" o:connecttype="none"/>
+                <o:lock v:ext="edit" shapetype="t"/>
+              </v:shapetype>
+              <v:shape id="Straight Arrow Connector 19" o:spid="_x0000_s1026" type="#_x0000_t32" style="position:absolute;margin-left:312.75pt;margin-top:11.4pt;width:6.75pt;height:39pt;z-index:251677696;visibility:visible;mso-wrap-style:square;mso-wrap-distance-left:9pt;mso-wrap-distance-top:0;mso-wrap-distance-right:9pt;mso-wrap-distance-bottom:0;mso-position-horizontal:absolute;mso-position-horizontal-relative:text;mso-position-vertical:absolute;mso-position-vertical-relative:text" o:gfxdata="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" strokecolor="#4579b8 [3044]">
+                <v:stroke endarrow="open"/>
+              </v:shape>
+            </w:pict>
+          </mc:Fallback>
+        </mc:AlternateContent>
+      </w:r>
       <w:r>
         <w:t>If N==m</w:t>
       </w:r>
     </w:p>
     <w:p>
+      <w:pPr>
+        <w:ind w:firstLine="720"/>
+      </w:pPr>
       <w:r>
         <w:rPr>
           <w:noProof/>
@@ -405,6 +501,9 @@
       </w:r>
     </w:p>
     <w:p>
+      <w:pPr>
+        <w:ind w:firstLine="720"/>
+      </w:pPr>
       <w:proofErr w:type="spellStart"/>
       <w:r>
         <w:t>Sles</w:t>
@@ -412,6 +511,9 @@
       <w:proofErr w:type="spellEnd"/>
     </w:p>
     <w:p>
+      <w:pPr>
+        <w:ind w:firstLine="720"/>
+      </w:pPr>
       <w:r>
         <w:t>Display “</w:t>
       </w:r>
@@ -441,7 +543,6 @@
       </w:r>
     </w:p>
     <w:p>
-      <w:bookmarkStart w:id="0" w:name="_GoBack"/>
       <w:r>
         <w:rPr>
           <w:noProof/>
@@ -512,7 +613,6 @@
           </mc:Fallback>
         </mc:AlternateContent>
       </w:r>
-      <w:bookmarkEnd w:id="0"/>
       <w:r>
         <w:rPr>
           <w:noProof/>
@@ -1670,6 +1770,8 @@
       <w:r>
         <w:t>END</w:t>
       </w:r>
+      <w:bookmarkStart w:id="0" w:name="_GoBack"/>
+      <w:bookmarkEnd w:id="0"/>
     </w:p>
     <w:sectPr>
       <w:pgSz w:w="12240" w:h="15840"/>
